--- a/工具/idea快捷键操作.docx
+++ b/工具/idea快捷键操作.docx
@@ -275,16 +275,20 @@
         <w:ind w:left="0" w:leftChars="0" w:firstLine="0" w:firstLineChars="0"/>
         <w:rPr>
           <w:rFonts w:hint="eastAsia" w:ascii="仿宋" w:hAnsi="仿宋" w:eastAsia="仿宋" w:cs="仿宋"/>
-          <w:sz w:val="28"/>
-          <w:szCs w:val="28"/>
-          <w:lang w:val="en-US" w:eastAsia="zh-CN"/>
-        </w:rPr>
-      </w:pPr>
-      <w:r>
-        <w:rPr>
-          <w:rFonts w:hint="eastAsia" w:ascii="仿宋" w:hAnsi="仿宋" w:eastAsia="仿宋" w:cs="仿宋"/>
-          <w:sz w:val="28"/>
-          <w:szCs w:val="28"/>
+          <w:color w:val="548235" w:themeColor="accent6" w:themeShade="BF"/>
+          <w:sz w:val="28"/>
+          <w:szCs w:val="28"/>
+          <w:shd w:val="clear" w:color="auto" w:fill="auto"/>
+          <w:lang w:val="en-US" w:eastAsia="zh-CN"/>
+        </w:rPr>
+      </w:pPr>
+      <w:r>
+        <w:rPr>
+          <w:rFonts w:hint="eastAsia" w:ascii="仿宋" w:hAnsi="仿宋" w:eastAsia="仿宋" w:cs="仿宋"/>
+          <w:color w:val="548235" w:themeColor="accent6" w:themeShade="BF"/>
+          <w:sz w:val="28"/>
+          <w:szCs w:val="28"/>
+          <w:shd w:val="clear" w:color="auto" w:fill="auto"/>
           <w:lang w:val="en-US" w:eastAsia="zh-CN"/>
         </w:rPr>
         <w:t>Ctrl+Alt+T</w:t>
@@ -292,8 +296,10 @@
       <w:r>
         <w:rPr>
           <w:rFonts w:hint="eastAsia" w:ascii="仿宋" w:hAnsi="仿宋" w:eastAsia="仿宋" w:cs="仿宋"/>
-          <w:sz w:val="28"/>
-          <w:szCs w:val="28"/>
+          <w:color w:val="548235" w:themeColor="accent6" w:themeShade="BF"/>
+          <w:sz w:val="28"/>
+          <w:szCs w:val="28"/>
+          <w:shd w:val="clear" w:color="auto" w:fill="auto"/>
           <w:lang w:val="en-US" w:eastAsia="zh-CN"/>
         </w:rPr>
         <w:tab/>
@@ -301,12 +307,16 @@
       <w:r>
         <w:rPr>
           <w:rFonts w:hint="eastAsia" w:ascii="仿宋" w:hAnsi="仿宋" w:eastAsia="仿宋" w:cs="仿宋"/>
-          <w:sz w:val="28"/>
-          <w:szCs w:val="28"/>
+          <w:color w:val="548235" w:themeColor="accent6" w:themeShade="BF"/>
+          <w:sz w:val="28"/>
+          <w:szCs w:val="28"/>
+          <w:shd w:val="clear" w:color="auto" w:fill="auto"/>
           <w:lang w:val="en-US" w:eastAsia="zh-CN"/>
         </w:rPr>
         <w:t>将选中的代码使用if、while、try/catch等包装</w:t>
       </w:r>
+      <w:bookmarkStart w:id="0" w:name="_GoBack"/>
+      <w:bookmarkEnd w:id="0"/>
     </w:p>
     <w:p>
       <w:pPr>
@@ -622,8 +632,6 @@
         </w:rPr>
         <w:t>Ctal + -快速展开/折叠类中的所有方法</w:t>
       </w:r>
-      <w:bookmarkStart w:id="0" w:name="_GoBack"/>
-      <w:bookmarkEnd w:id="0"/>
     </w:p>
     <w:sectPr>
       <w:pgSz w:w="11906" w:h="16838"/>

--- a/工具/idea快捷键操作.docx
+++ b/工具/idea快捷键操作.docx
@@ -315,8 +315,6 @@
         </w:rPr>
         <w:t>将选中的代码使用if、while、try/catch等包装</w:t>
       </w:r>
-      <w:bookmarkStart w:id="0" w:name="_GoBack"/>
-      <w:bookmarkEnd w:id="0"/>
     </w:p>
     <w:p>
       <w:pPr>
@@ -632,6 +630,62 @@
         </w:rPr>
         <w:t>Ctal + -快速展开/折叠类中的所有方法</w:t>
       </w:r>
+    </w:p>
+    <w:p>
+      <w:pPr>
+        <w:numPr>
+          <w:ilvl w:val="0"/>
+          <w:numId w:val="1"/>
+        </w:numPr>
+        <w:tabs>
+          <w:tab w:val="clear" w:pos="312"/>
+        </w:tabs>
+        <w:ind w:left="0" w:leftChars="0" w:firstLine="0" w:firstLineChars="0"/>
+        <w:rPr>
+          <w:rFonts w:hint="eastAsia" w:ascii="仿宋" w:hAnsi="仿宋" w:eastAsia="仿宋" w:cs="仿宋"/>
+          <w:sz w:val="28"/>
+          <w:szCs w:val="28"/>
+          <w:lang w:val="en-US" w:eastAsia="zh-CN"/>
+        </w:rPr>
+      </w:pPr>
+      <w:r>
+        <w:rPr>
+          <w:rFonts w:hint="eastAsia" w:ascii="仿宋" w:hAnsi="仿宋" w:eastAsia="仿宋" w:cs="仿宋"/>
+          <w:sz w:val="28"/>
+          <w:szCs w:val="28"/>
+          <w:lang w:val="en-US" w:eastAsia="zh-CN"/>
+        </w:rPr>
+        <w:t>Ctal+Shift+M 快速移动到类开始or结束位置</w:t>
+      </w:r>
+    </w:p>
+    <w:p>
+      <w:pPr>
+        <w:numPr>
+          <w:ilvl w:val="0"/>
+          <w:numId w:val="1"/>
+        </w:numPr>
+        <w:tabs>
+          <w:tab w:val="clear" w:pos="312"/>
+        </w:tabs>
+        <w:ind w:left="0" w:leftChars="0" w:firstLine="0" w:firstLineChars="0"/>
+        <w:rPr>
+          <w:rFonts w:hint="eastAsia" w:ascii="仿宋" w:hAnsi="仿宋" w:eastAsia="仿宋" w:cs="仿宋"/>
+          <w:sz w:val="28"/>
+          <w:szCs w:val="28"/>
+          <w:lang w:val="en-US" w:eastAsia="zh-CN"/>
+        </w:rPr>
+      </w:pPr>
+      <w:r>
+        <w:rPr>
+          <w:rFonts w:hint="eastAsia" w:ascii="仿宋" w:hAnsi="仿宋" w:eastAsia="仿宋" w:cs="仿宋"/>
+          <w:sz w:val="28"/>
+          <w:szCs w:val="28"/>
+          <w:lang w:val="en-US" w:eastAsia="zh-CN"/>
+        </w:rPr>
+        <w:t>Home,End  快速移动至行首 or 行尾</w:t>
+      </w:r>
+      <w:bookmarkStart w:id="0" w:name="_GoBack"/>
+      <w:bookmarkEnd w:id="0"/>
     </w:p>
     <w:sectPr>
       <w:pgSz w:w="11906" w:h="16838"/>
@@ -942,12 +996,12 @@
       <w:lang w:val="en-US" w:eastAsia="zh-CN" w:bidi="ar-SA"/>
     </w:rPr>
   </w:style>
-  <w:style w:type="character" w:default="1" w:styleId="2">
+  <w:style w:type="character" w:default="1" w:styleId="3">
     <w:name w:val="Default Paragraph Font"/>
     <w:semiHidden/>
     <w:uiPriority w:val="0"/>
   </w:style>
-  <w:style w:type="table" w:default="1" w:styleId="3">
+  <w:style w:type="table" w:default="1" w:styleId="2">
     <w:name w:val="Normal Table"/>
     <w:semiHidden/>
     <w:qFormat/>

--- a/工具/idea快捷键操作.docx
+++ b/工具/idea快捷键操作.docx
@@ -683,6 +683,33 @@
           <w:lang w:val="en-US" w:eastAsia="zh-CN"/>
         </w:rPr>
         <w:t>Home,End  快速移动至行首 or 行尾</w:t>
+      </w:r>
+    </w:p>
+    <w:p>
+      <w:pPr>
+        <w:numPr>
+          <w:ilvl w:val="0"/>
+          <w:numId w:val="1"/>
+        </w:numPr>
+        <w:tabs>
+          <w:tab w:val="clear" w:pos="312"/>
+        </w:tabs>
+        <w:ind w:left="0" w:leftChars="0" w:firstLine="0" w:firstLineChars="0"/>
+        <w:rPr>
+          <w:rFonts w:hint="eastAsia" w:ascii="仿宋" w:hAnsi="仿宋" w:eastAsia="仿宋" w:cs="仿宋"/>
+          <w:sz w:val="28"/>
+          <w:szCs w:val="28"/>
+          <w:lang w:val="en-US" w:eastAsia="zh-CN"/>
+        </w:rPr>
+      </w:pPr>
+      <w:r>
+        <w:rPr>
+          <w:rFonts w:hint="eastAsia" w:ascii="仿宋" w:hAnsi="仿宋" w:eastAsia="仿宋" w:cs="仿宋"/>
+          <w:sz w:val="28"/>
+          <w:szCs w:val="28"/>
+          <w:lang w:val="en-US" w:eastAsia="zh-CN"/>
+        </w:rPr>
+        <w:t>Shift+Home/End 快速选中某一行</w:t>
       </w:r>
       <w:bookmarkStart w:id="0" w:name="_GoBack"/>
       <w:bookmarkEnd w:id="0"/>
